--- a/Note/01_java/0404.16_Collection.docx
+++ b/Note/01_java/0404.16_Collection.docx
@@ -259,7 +259,7 @@
         <w:t>우리가</w:t>
       </w:r>
       <w:r>
-        <w:t xml:space="preserve"> 배웠던 배열이 아주 훌륭한 자료구조 입니다. 하지만 더욱 훌륭한 자료구조</w:t>
+        <w:t xml:space="preserve"> 배웠던 배열이 아주 훌륭한 자료구조입니다. 하지만 더욱 훌륭한 자료구조</w:t>
       </w:r>
       <w:r>
         <w:rPr>
@@ -2775,17 +2775,8 @@
                                 <w:rFonts w:hint="eastAsia"/>
                                 <w:color w:val="000000" w:themeColor="text1"/>
                               </w:rPr>
-                              <w:t>Pr</w:t>
+                              <w:t>Properties</w:t>
                             </w:r>
-                            <w:bookmarkStart w:id="0" w:name="_GoBack"/>
-                            <w:r>
-                              <w:rPr>
-                                <w:rFonts w:hint="eastAsia"/>
-                                <w:color w:val="000000" w:themeColor="text1"/>
-                              </w:rPr>
-                              <w:t>operties</w:t>
-                            </w:r>
-                            <w:bookmarkEnd w:id="0"/>
                           </w:p>
                         </w:txbxContent>
                       </wps:txbx>
@@ -20146,7 +20137,41 @@
                 <w:color w:val="000000"/>
                 <w:szCs w:val="20"/>
               </w:rPr>
-              <w:t>서울시 용산구 용산동</w:t>
+              <w:t xml:space="preserve">서울시 </w:t>
+            </w:r>
+            <w:r>
+              <w:rPr>
+                <w:rFonts w:ascii="맑은 고딕" w:eastAsia="맑은 고딕" w:hAnsi="맑은 고딕" w:cs="굴림" w:hint="eastAsia"/>
+                <w:color w:val="000000"/>
+                <w:szCs w:val="20"/>
+              </w:rPr>
+              <w:t>강남</w:t>
+            </w:r>
+            <w:r>
+              <w:rPr>
+                <w:rFonts w:ascii="맑은 고딕" w:eastAsia="맑은 고딕" w:hAnsi="맑은 고딕" w:cs="굴림" w:hint="eastAsia"/>
+                <w:color w:val="000000"/>
+                <w:szCs w:val="20"/>
+              </w:rPr>
+              <w:t xml:space="preserve">구 </w:t>
+            </w:r>
+            <w:r>
+              <w:rPr>
+                <w:rFonts w:ascii="맑은 고딕" w:eastAsia="맑은 고딕" w:hAnsi="맑은 고딕" w:cs="굴림" w:hint="eastAsia"/>
+                <w:color w:val="000000"/>
+                <w:szCs w:val="20"/>
+              </w:rPr>
+              <w:t>역삼</w:t>
+            </w:r>
+            <w:bookmarkStart w:id="0" w:name="_GoBack"/>
+            <w:bookmarkEnd w:id="0"/>
+            <w:r>
+              <w:rPr>
+                <w:rFonts w:ascii="맑은 고딕" w:eastAsia="맑은 고딕" w:hAnsi="맑은 고딕" w:cs="굴림" w:hint="eastAsia"/>
+                <w:color w:val="000000"/>
+                <w:szCs w:val="20"/>
+              </w:rPr>
+              <w:t>동</w:t>
             </w:r>
           </w:p>
           <w:p>
@@ -20285,7 +20310,25 @@
           <w:kern w:val="0"/>
           <w:szCs w:val="20"/>
         </w:rPr>
-        <w:t>- Customer.java</w:t>
+        <w:t xml:space="preserve">- </w:t>
+      </w:r>
+      <w:r>
+        <w:rPr>
+          <w:rFonts w:ascii="맑은 고딕" w:eastAsia="맑은 고딕" w:hAnsi="굴림" w:cs="굴림" w:hint="eastAsia"/>
+          <w:color w:val="000000"/>
+          <w:kern w:val="0"/>
+          <w:szCs w:val="20"/>
+        </w:rPr>
+        <w:t>Member</w:t>
+      </w:r>
+      <w:r>
+        <w:rPr>
+          <w:rFonts w:ascii="맑은 고딕" w:eastAsia="맑은 고딕" w:hAnsi="굴림" w:cs="굴림"/>
+          <w:color w:val="000000"/>
+          <w:kern w:val="0"/>
+          <w:szCs w:val="20"/>
+        </w:rPr>
+        <w:t>.java</w:t>
       </w:r>
     </w:p>
     <w:p>
